--- a/Screenshots.docx
+++ b/Screenshots.docx
@@ -3,8 +3,450 @@
 <w:document xmlns:wpc="http://schemas.microsoft.com/office/word/2010/wordprocessingCanvas" xmlns:cx="http://schemas.microsoft.com/office/drawing/2014/chartex" xmlns:cx1="http://schemas.microsoft.com/office/drawing/2015/9/8/chartex" xmlns:cx2="http://schemas.microsoft.com/office/drawing/2015/10/21/chartex" xmlns:cx3="http://schemas.microsoft.com/office/drawing/2016/5/9/chartex" xmlns:cx4="http://schemas.microsoft.com/office/drawing/2016/5/10/chartex" xmlns:cx5="http://schemas.microsoft.com/office/drawing/2016/5/11/chartex" xmlns:cx6="http://schemas.microsoft.com/office/drawing/2016/5/12/chartex" xmlns:cx7="http://schemas.microsoft.com/office/drawing/2016/5/13/chartex" xmlns:cx8="http://schemas.microsoft.com/office/drawing/2016/5/14/chartex" xmlns:mc="http://schemas.openxmlformats.org/markup-compatibility/2006" xmlns:aink="http://schemas.microsoft.com/office/drawing/2016/ink" xmlns:am3d="http://schemas.microsoft.com/office/drawing/2017/model3d" xmlns:o="urn:schemas-microsoft-com:office:office" xmlns:r="http://schemas.openxmlformats.org/officeDocument/2006/relationships" xmlns:m="http://schemas.openxmlformats.org/officeDocument/2006/math" xmlns:v="urn:schemas-microsoft-com:vml" xmlns:wp14="http://schemas.microsoft.com/office/word/2010/wordprocessingDrawing" xmlns:wp="http://schemas.openxmlformats.org/drawingml/2006/wordprocessingDrawing" xmlns:w10="urn:schemas-microsoft-com:office:word" xmlns:w="http://schemas.openxmlformats.org/wordprocessingml/2006/main" xmlns:w14="http://schemas.microsoft.com/office/word/2010/wordml" xmlns:w15="http://schemas.microsoft.com/office/word/2012/wordml" xmlns:w16cid="http://schemas.microsoft.com/office/word/2016/wordml/cid" xmlns:w16se="http://schemas.microsoft.com/office/word/2015/wordml/symex" xmlns:wpg="http://schemas.microsoft.com/office/word/2010/wordprocessingGroup" xmlns:wpi="http://schemas.microsoft.com/office/word/2010/wordprocessingInk" xmlns:wne="http://schemas.microsoft.com/office/word/2006/wordml" xmlns:wps="http://schemas.microsoft.com/office/word/2010/wordprocessingShape" mc:Ignorable="w14 w15 w16se w16cid wp14">
   <w:body>
     <w:p>
+      <w:r>
+        <w:rPr>
+          <w:noProof/>
+        </w:rPr>
+        <w:drawing>
+          <wp:inline distT="0" distB="0" distL="0" distR="0" wp14:anchorId="0D090632" wp14:editId="4EAF9A7C">
+            <wp:extent cx="5905500" cy="3225800"/>
+            <wp:effectExtent l="0" t="0" r="0" b="0"/>
+            <wp:docPr id="1" name="Picture 1" descr="A screenshot of a cell phone&#10;&#10;Description automatically generated"/>
+            <wp:cNvGraphicFramePr>
+              <a:graphicFrameLocks xmlns:a="http://schemas.openxmlformats.org/drawingml/2006/main" noChangeAspect="1"/>
+            </wp:cNvGraphicFramePr>
+            <a:graphic xmlns:a="http://schemas.openxmlformats.org/drawingml/2006/main">
+              <a:graphicData uri="http://schemas.openxmlformats.org/drawingml/2006/picture">
+                <pic:pic xmlns:pic="http://schemas.openxmlformats.org/drawingml/2006/picture">
+                  <pic:nvPicPr>
+                    <pic:cNvPr id="1" name="Screen Shot 2020-01-15 at 2.36.39 PM.png"/>
+                    <pic:cNvPicPr/>
+                  </pic:nvPicPr>
+                  <pic:blipFill>
+                    <a:blip r:embed="rId4">
+                      <a:extLst>
+                        <a:ext uri="{28A0092B-C50C-407E-A947-70E740481C1C}">
+                          <a14:useLocalDpi xmlns:a14="http://schemas.microsoft.com/office/drawing/2010/main" val="0"/>
+                        </a:ext>
+                      </a:extLst>
+                    </a:blip>
+                    <a:stretch>
+                      <a:fillRect/>
+                    </a:stretch>
+                  </pic:blipFill>
+                  <pic:spPr>
+                    <a:xfrm>
+                      <a:off x="0" y="0"/>
+                      <a:ext cx="5905500" cy="3225800"/>
+                    </a:xfrm>
+                    <a:prstGeom prst="rect">
+                      <a:avLst/>
+                    </a:prstGeom>
+                  </pic:spPr>
+                </pic:pic>
+              </a:graphicData>
+            </a:graphic>
+          </wp:inline>
+        </w:drawing>
+      </w:r>
+    </w:p>
+    <w:p/>
+    <w:p>
+      <w:r>
+        <w:rPr>
+          <w:noProof/>
+        </w:rPr>
+        <w:drawing>
+          <wp:inline distT="0" distB="0" distL="0" distR="0" wp14:anchorId="01E75175" wp14:editId="52BB0AF5">
+            <wp:extent cx="5943600" cy="3293110"/>
+            <wp:effectExtent l="0" t="0" r="0" b="0"/>
+            <wp:docPr id="2" name="Picture 2" descr="A screenshot of a cell phone&#10;&#10;Description automatically generated"/>
+            <wp:cNvGraphicFramePr>
+              <a:graphicFrameLocks xmlns:a="http://schemas.openxmlformats.org/drawingml/2006/main" noChangeAspect="1"/>
+            </wp:cNvGraphicFramePr>
+            <a:graphic xmlns:a="http://schemas.openxmlformats.org/drawingml/2006/main">
+              <a:graphicData uri="http://schemas.openxmlformats.org/drawingml/2006/picture">
+                <pic:pic xmlns:pic="http://schemas.openxmlformats.org/drawingml/2006/picture">
+                  <pic:nvPicPr>
+                    <pic:cNvPr id="2" name="Screen Shot 2020-01-15 at 2.39.42 PM.png"/>
+                    <pic:cNvPicPr/>
+                  </pic:nvPicPr>
+                  <pic:blipFill>
+                    <a:blip r:embed="rId5">
+                      <a:extLst>
+                        <a:ext uri="{28A0092B-C50C-407E-A947-70E740481C1C}">
+                          <a14:useLocalDpi xmlns:a14="http://schemas.microsoft.com/office/drawing/2010/main" val="0"/>
+                        </a:ext>
+                      </a:extLst>
+                    </a:blip>
+                    <a:stretch>
+                      <a:fillRect/>
+                    </a:stretch>
+                  </pic:blipFill>
+                  <pic:spPr>
+                    <a:xfrm>
+                      <a:off x="0" y="0"/>
+                      <a:ext cx="5943600" cy="3293110"/>
+                    </a:xfrm>
+                    <a:prstGeom prst="rect">
+                      <a:avLst/>
+                    </a:prstGeom>
+                  </pic:spPr>
+                </pic:pic>
+              </a:graphicData>
+            </a:graphic>
+          </wp:inline>
+        </w:drawing>
+      </w:r>
+    </w:p>
+    <w:p/>
+    <w:p>
+      <w:r>
+        <w:rPr>
+          <w:noProof/>
+        </w:rPr>
+        <w:lastRenderedPageBreak/>
+        <w:drawing>
+          <wp:inline distT="0" distB="0" distL="0" distR="0" wp14:anchorId="29FFF02B" wp14:editId="6A55E63E">
+            <wp:extent cx="5943600" cy="1577975"/>
+            <wp:effectExtent l="0" t="0" r="0" b="0"/>
+            <wp:docPr id="3" name="Picture 3" descr="A screenshot of a cell phone&#10;&#10;Description automatically generated"/>
+            <wp:cNvGraphicFramePr>
+              <a:graphicFrameLocks xmlns:a="http://schemas.openxmlformats.org/drawingml/2006/main" noChangeAspect="1"/>
+            </wp:cNvGraphicFramePr>
+            <a:graphic xmlns:a="http://schemas.openxmlformats.org/drawingml/2006/main">
+              <a:graphicData uri="http://schemas.openxmlformats.org/drawingml/2006/picture">
+                <pic:pic xmlns:pic="http://schemas.openxmlformats.org/drawingml/2006/picture">
+                  <pic:nvPicPr>
+                    <pic:cNvPr id="3" name="Screen Shot 2020-01-15 at 2.45.24 PM.png"/>
+                    <pic:cNvPicPr/>
+                  </pic:nvPicPr>
+                  <pic:blipFill>
+                    <a:blip r:embed="rId6">
+                      <a:extLst>
+                        <a:ext uri="{28A0092B-C50C-407E-A947-70E740481C1C}">
+                          <a14:useLocalDpi xmlns:a14="http://schemas.microsoft.com/office/drawing/2010/main" val="0"/>
+                        </a:ext>
+                      </a:extLst>
+                    </a:blip>
+                    <a:stretch>
+                      <a:fillRect/>
+                    </a:stretch>
+                  </pic:blipFill>
+                  <pic:spPr>
+                    <a:xfrm>
+                      <a:off x="0" y="0"/>
+                      <a:ext cx="5943600" cy="1577975"/>
+                    </a:xfrm>
+                    <a:prstGeom prst="rect">
+                      <a:avLst/>
+                    </a:prstGeom>
+                  </pic:spPr>
+                </pic:pic>
+              </a:graphicData>
+            </a:graphic>
+          </wp:inline>
+        </w:drawing>
+      </w:r>
+    </w:p>
+    <w:p/>
+    <w:p>
+      <w:r>
+        <w:rPr>
+          <w:noProof/>
+        </w:rPr>
+        <w:drawing>
+          <wp:inline distT="0" distB="0" distL="0" distR="0" wp14:anchorId="135AA81F" wp14:editId="7E4886F9">
+            <wp:extent cx="5803900" cy="1612900"/>
+            <wp:effectExtent l="0" t="0" r="0" b="0"/>
+            <wp:docPr id="4" name="Picture 4" descr="A screenshot of a cell phone&#10;&#10;Description automatically generated"/>
+            <wp:cNvGraphicFramePr>
+              <a:graphicFrameLocks xmlns:a="http://schemas.openxmlformats.org/drawingml/2006/main" noChangeAspect="1"/>
+            </wp:cNvGraphicFramePr>
+            <a:graphic xmlns:a="http://schemas.openxmlformats.org/drawingml/2006/main">
+              <a:graphicData uri="http://schemas.openxmlformats.org/drawingml/2006/picture">
+                <pic:pic xmlns:pic="http://schemas.openxmlformats.org/drawingml/2006/picture">
+                  <pic:nvPicPr>
+                    <pic:cNvPr id="4" name="Screen Shot 2020-01-15 at 2.46.58 PM.png"/>
+                    <pic:cNvPicPr/>
+                  </pic:nvPicPr>
+                  <pic:blipFill>
+                    <a:blip r:embed="rId7">
+                      <a:extLst>
+                        <a:ext uri="{28A0092B-C50C-407E-A947-70E740481C1C}">
+                          <a14:useLocalDpi xmlns:a14="http://schemas.microsoft.com/office/drawing/2010/main" val="0"/>
+                        </a:ext>
+                      </a:extLst>
+                    </a:blip>
+                    <a:stretch>
+                      <a:fillRect/>
+                    </a:stretch>
+                  </pic:blipFill>
+                  <pic:spPr>
+                    <a:xfrm>
+                      <a:off x="0" y="0"/>
+                      <a:ext cx="5803900" cy="1612900"/>
+                    </a:xfrm>
+                    <a:prstGeom prst="rect">
+                      <a:avLst/>
+                    </a:prstGeom>
+                  </pic:spPr>
+                </pic:pic>
+              </a:graphicData>
+            </a:graphic>
+          </wp:inline>
+        </w:drawing>
+      </w:r>
+    </w:p>
+    <w:p/>
+    <w:p>
+      <w:r>
+        <w:rPr>
+          <w:noProof/>
+        </w:rPr>
+        <w:drawing>
+          <wp:inline distT="0" distB="0" distL="0" distR="0" wp14:anchorId="0175CE74" wp14:editId="4F996A95">
+            <wp:extent cx="5943600" cy="2348230"/>
+            <wp:effectExtent l="0" t="0" r="0" b="1270"/>
+            <wp:docPr id="5" name="Picture 5" descr="A screenshot of a cell phone&#10;&#10;Description automatically generated"/>
+            <wp:cNvGraphicFramePr>
+              <a:graphicFrameLocks xmlns:a="http://schemas.openxmlformats.org/drawingml/2006/main" noChangeAspect="1"/>
+            </wp:cNvGraphicFramePr>
+            <a:graphic xmlns:a="http://schemas.openxmlformats.org/drawingml/2006/main">
+              <a:graphicData uri="http://schemas.openxmlformats.org/drawingml/2006/picture">
+                <pic:pic xmlns:pic="http://schemas.openxmlformats.org/drawingml/2006/picture">
+                  <pic:nvPicPr>
+                    <pic:cNvPr id="5" name="Screen Shot 2020-01-15 at 2.47.39 PM.png"/>
+                    <pic:cNvPicPr/>
+                  </pic:nvPicPr>
+                  <pic:blipFill>
+                    <a:blip r:embed="rId8">
+                      <a:extLst>
+                        <a:ext uri="{28A0092B-C50C-407E-A947-70E740481C1C}">
+                          <a14:useLocalDpi xmlns:a14="http://schemas.microsoft.com/office/drawing/2010/main" val="0"/>
+                        </a:ext>
+                      </a:extLst>
+                    </a:blip>
+                    <a:stretch>
+                      <a:fillRect/>
+                    </a:stretch>
+                  </pic:blipFill>
+                  <pic:spPr>
+                    <a:xfrm>
+                      <a:off x="0" y="0"/>
+                      <a:ext cx="5943600" cy="2348230"/>
+                    </a:xfrm>
+                    <a:prstGeom prst="rect">
+                      <a:avLst/>
+                    </a:prstGeom>
+                  </pic:spPr>
+                </pic:pic>
+              </a:graphicData>
+            </a:graphic>
+          </wp:inline>
+        </w:drawing>
+      </w:r>
+    </w:p>
+    <w:p>
+      <w:r>
+        <w:rPr>
+          <w:noProof/>
+        </w:rPr>
+        <w:lastRenderedPageBreak/>
+        <w:drawing>
+          <wp:inline distT="0" distB="0" distL="0" distR="0" wp14:anchorId="7F886B84" wp14:editId="227661A9">
+            <wp:extent cx="5943600" cy="3368675"/>
+            <wp:effectExtent l="0" t="0" r="0" b="0"/>
+            <wp:docPr id="9" name="Picture 9" descr="A screenshot of a computer screen&#10;&#10;Description automatically generated"/>
+            <wp:cNvGraphicFramePr>
+              <a:graphicFrameLocks xmlns:a="http://schemas.openxmlformats.org/drawingml/2006/main" noChangeAspect="1"/>
+            </wp:cNvGraphicFramePr>
+            <a:graphic xmlns:a="http://schemas.openxmlformats.org/drawingml/2006/main">
+              <a:graphicData uri="http://schemas.openxmlformats.org/drawingml/2006/picture">
+                <pic:pic xmlns:pic="http://schemas.openxmlformats.org/drawingml/2006/picture">
+                  <pic:nvPicPr>
+                    <pic:cNvPr id="9" name="Screen Shot 2020-01-15 at 2.51.09 PM.png"/>
+                    <pic:cNvPicPr/>
+                  </pic:nvPicPr>
+                  <pic:blipFill>
+                    <a:blip r:embed="rId9" cstate="print">
+                      <a:extLst>
+                        <a:ext uri="{28A0092B-C50C-407E-A947-70E740481C1C}">
+                          <a14:useLocalDpi xmlns:a14="http://schemas.microsoft.com/office/drawing/2010/main" val="0"/>
+                        </a:ext>
+                      </a:extLst>
+                    </a:blip>
+                    <a:stretch>
+                      <a:fillRect/>
+                    </a:stretch>
+                  </pic:blipFill>
+                  <pic:spPr>
+                    <a:xfrm>
+                      <a:off x="0" y="0"/>
+                      <a:ext cx="5943600" cy="3368675"/>
+                    </a:xfrm>
+                    <a:prstGeom prst="rect">
+                      <a:avLst/>
+                    </a:prstGeom>
+                  </pic:spPr>
+                </pic:pic>
+              </a:graphicData>
+            </a:graphic>
+          </wp:inline>
+        </w:drawing>
+      </w:r>
+    </w:p>
+    <w:p>
       <w:bookmarkStart w:id="0" w:name="_GoBack"/>
       <w:bookmarkEnd w:id="0"/>
+    </w:p>
+    <w:p>
+      <w:r>
+        <w:rPr>
+          <w:noProof/>
+        </w:rPr>
+        <w:drawing>
+          <wp:inline distT="0" distB="0" distL="0" distR="0" wp14:anchorId="39B0801C" wp14:editId="47400E20">
+            <wp:extent cx="5943600" cy="2680335"/>
+            <wp:effectExtent l="0" t="0" r="0" b="0"/>
+            <wp:docPr id="6" name="Picture 6" descr="A screenshot of a cell phone&#10;&#10;Description automatically generated"/>
+            <wp:cNvGraphicFramePr>
+              <a:graphicFrameLocks xmlns:a="http://schemas.openxmlformats.org/drawingml/2006/main" noChangeAspect="1"/>
+            </wp:cNvGraphicFramePr>
+            <a:graphic xmlns:a="http://schemas.openxmlformats.org/drawingml/2006/main">
+              <a:graphicData uri="http://schemas.openxmlformats.org/drawingml/2006/picture">
+                <pic:pic xmlns:pic="http://schemas.openxmlformats.org/drawingml/2006/picture">
+                  <pic:nvPicPr>
+                    <pic:cNvPr id="6" name="Screen Shot 2020-01-15 at 2.48.46 PM.png"/>
+                    <pic:cNvPicPr/>
+                  </pic:nvPicPr>
+                  <pic:blipFill>
+                    <a:blip r:embed="rId10">
+                      <a:extLst>
+                        <a:ext uri="{28A0092B-C50C-407E-A947-70E740481C1C}">
+                          <a14:useLocalDpi xmlns:a14="http://schemas.microsoft.com/office/drawing/2010/main" val="0"/>
+                        </a:ext>
+                      </a:extLst>
+                    </a:blip>
+                    <a:stretch>
+                      <a:fillRect/>
+                    </a:stretch>
+                  </pic:blipFill>
+                  <pic:spPr>
+                    <a:xfrm>
+                      <a:off x="0" y="0"/>
+                      <a:ext cx="5943600" cy="2680335"/>
+                    </a:xfrm>
+                    <a:prstGeom prst="rect">
+                      <a:avLst/>
+                    </a:prstGeom>
+                  </pic:spPr>
+                </pic:pic>
+              </a:graphicData>
+            </a:graphic>
+          </wp:inline>
+        </w:drawing>
+      </w:r>
+    </w:p>
+    <w:p/>
+    <w:p/>
+    <w:p>
+      <w:r>
+        <w:rPr>
+          <w:noProof/>
+        </w:rPr>
+        <w:lastRenderedPageBreak/>
+        <w:drawing>
+          <wp:inline distT="0" distB="0" distL="0" distR="0" wp14:anchorId="786673F9" wp14:editId="686C844E">
+            <wp:extent cx="5943600" cy="2503170"/>
+            <wp:effectExtent l="0" t="0" r="0" b="0"/>
+            <wp:docPr id="7" name="Picture 7" descr="A screenshot of a cell phone&#10;&#10;Description automatically generated"/>
+            <wp:cNvGraphicFramePr>
+              <a:graphicFrameLocks xmlns:a="http://schemas.openxmlformats.org/drawingml/2006/main" noChangeAspect="1"/>
+            </wp:cNvGraphicFramePr>
+            <a:graphic xmlns:a="http://schemas.openxmlformats.org/drawingml/2006/main">
+              <a:graphicData uri="http://schemas.openxmlformats.org/drawingml/2006/picture">
+                <pic:pic xmlns:pic="http://schemas.openxmlformats.org/drawingml/2006/picture">
+                  <pic:nvPicPr>
+                    <pic:cNvPr id="7" name="Screen Shot 2020-01-15 at 2.49.24 PM.png"/>
+                    <pic:cNvPicPr/>
+                  </pic:nvPicPr>
+                  <pic:blipFill>
+                    <a:blip r:embed="rId11">
+                      <a:extLst>
+                        <a:ext uri="{28A0092B-C50C-407E-A947-70E740481C1C}">
+                          <a14:useLocalDpi xmlns:a14="http://schemas.microsoft.com/office/drawing/2010/main" val="0"/>
+                        </a:ext>
+                      </a:extLst>
+                    </a:blip>
+                    <a:stretch>
+                      <a:fillRect/>
+                    </a:stretch>
+                  </pic:blipFill>
+                  <pic:spPr>
+                    <a:xfrm>
+                      <a:off x="0" y="0"/>
+                      <a:ext cx="5943600" cy="2503170"/>
+                    </a:xfrm>
+                    <a:prstGeom prst="rect">
+                      <a:avLst/>
+                    </a:prstGeom>
+                  </pic:spPr>
+                </pic:pic>
+              </a:graphicData>
+            </a:graphic>
+          </wp:inline>
+        </w:drawing>
+      </w:r>
+    </w:p>
+    <w:p/>
+    <w:p>
+      <w:r>
+        <w:rPr>
+          <w:noProof/>
+        </w:rPr>
+        <w:drawing>
+          <wp:inline distT="0" distB="0" distL="0" distR="0" wp14:anchorId="710289C9" wp14:editId="5E24A430">
+            <wp:extent cx="5943600" cy="1564005"/>
+            <wp:effectExtent l="0" t="0" r="0" b="0"/>
+            <wp:docPr id="8" name="Picture 8" descr="A screenshot of a cell phone&#10;&#10;Description automatically generated"/>
+            <wp:cNvGraphicFramePr>
+              <a:graphicFrameLocks xmlns:a="http://schemas.openxmlformats.org/drawingml/2006/main" noChangeAspect="1"/>
+            </wp:cNvGraphicFramePr>
+            <a:graphic xmlns:a="http://schemas.openxmlformats.org/drawingml/2006/main">
+              <a:graphicData uri="http://schemas.openxmlformats.org/drawingml/2006/picture">
+                <pic:pic xmlns:pic="http://schemas.openxmlformats.org/drawingml/2006/picture">
+                  <pic:nvPicPr>
+                    <pic:cNvPr id="8" name="Screen Shot 2020-01-15 at 2.49.54 PM.png"/>
+                    <pic:cNvPicPr/>
+                  </pic:nvPicPr>
+                  <pic:blipFill>
+                    <a:blip r:embed="rId12">
+                      <a:extLst>
+                        <a:ext uri="{28A0092B-C50C-407E-A947-70E740481C1C}">
+                          <a14:useLocalDpi xmlns:a14="http://schemas.microsoft.com/office/drawing/2010/main" val="0"/>
+                        </a:ext>
+                      </a:extLst>
+                    </a:blip>
+                    <a:stretch>
+                      <a:fillRect/>
+                    </a:stretch>
+                  </pic:blipFill>
+                  <pic:spPr>
+                    <a:xfrm>
+                      <a:off x="0" y="0"/>
+                      <a:ext cx="5943600" cy="1564005"/>
+                    </a:xfrm>
+                    <a:prstGeom prst="rect">
+                      <a:avLst/>
+                    </a:prstGeom>
+                  </pic:spPr>
+                </pic:pic>
+              </a:graphicData>
+            </a:graphic>
+          </wp:inline>
+        </w:drawing>
+      </w:r>
     </w:p>
     <w:sectPr>
       <w:pgSz w:w="12240" w:h="15840"/>
